--- a/OliverSlape_SemesterA_ProjectManagement_MappingDocument_2017-2018.docx
+++ b/OliverSlape_SemesterA_ProjectManagement_MappingDocument_2017-2018.docx
@@ -1,6 +1,6 @@
 
 <file path=word/document.xml><?xml version="1.0" encoding="utf-8"?>
-<w:document xmlns:wpc="http://schemas.microsoft.com/office/word/2010/wordprocessingCanvas" xmlns:mo="http://schemas.microsoft.com/office/mac/office/2008/main" xmlns:mc="http://schemas.openxmlformats.org/markup-compatibility/2006" xmlns:mv="urn:schemas-microsoft-com:mac:vml" xmlns:o="urn:schemas-microsoft-com:office:office" xmlns:r="http://schemas.openxmlformats.org/officeDocument/2006/relationships" xmlns:m="http://schemas.openxmlformats.org/officeDocument/2006/math" xmlns:v="urn:schemas-microsoft-com:vml" xmlns:wp14="http://schemas.microsoft.com/office/word/2010/wordprocessingDrawing" xmlns:wp="http://schemas.openxmlformats.org/drawingml/2006/wordprocessingDrawing" xmlns:w10="urn:schemas-microsoft-com:office:word" xmlns:w="http://schemas.openxmlformats.org/wordprocessingml/2006/main" xmlns:w14="http://schemas.microsoft.com/office/word/2010/wordml" xmlns:w15="http://schemas.microsoft.com/office/word/2012/wordml" xmlns:wpg="http://schemas.microsoft.com/office/word/2010/wordprocessingGroup" xmlns:wpi="http://schemas.microsoft.com/office/word/2010/wordprocessingInk" xmlns:wne="http://schemas.microsoft.com/office/word/2006/wordml" xmlns:wps="http://schemas.microsoft.com/office/word/2010/wordprocessingShape" mc:Ignorable="w14 w15 wp14">
+<w:document xmlns:wpc="http://schemas.microsoft.com/office/word/2010/wordprocessingCanvas" xmlns:cx="http://schemas.microsoft.com/office/drawing/2014/chartex" xmlns:mc="http://schemas.openxmlformats.org/markup-compatibility/2006" xmlns:o="urn:schemas-microsoft-com:office:office" xmlns:r="http://schemas.openxmlformats.org/officeDocument/2006/relationships" xmlns:m="http://schemas.openxmlformats.org/officeDocument/2006/math" xmlns:v="urn:schemas-microsoft-com:vml" xmlns:wp14="http://schemas.microsoft.com/office/word/2010/wordprocessingDrawing" xmlns:wp="http://schemas.openxmlformats.org/drawingml/2006/wordprocessingDrawing" xmlns:w10="urn:schemas-microsoft-com:office:word" xmlns:w="http://schemas.openxmlformats.org/wordprocessingml/2006/main" xmlns:w14="http://schemas.microsoft.com/office/word/2010/wordml" xmlns:w15="http://schemas.microsoft.com/office/word/2012/wordml" xmlns:w16se="http://schemas.microsoft.com/office/word/2015/wordml/symex" xmlns:wpg="http://schemas.microsoft.com/office/word/2010/wordprocessingGroup" xmlns:wpi="http://schemas.microsoft.com/office/word/2010/wordprocessingInk" xmlns:wne="http://schemas.microsoft.com/office/word/2006/wordml" xmlns:wps="http://schemas.microsoft.com/office/word/2010/wordprocessingShape" mc:Ignorable="w14 w15 w16se wp14">
   <w:body>
     <w:p>
       <w:pPr>
@@ -75,19 +75,85 @@
           </w:tcPr>
           <w:p>
             <w:pPr>
-              <w:rPr>
-                <w:rFonts w:ascii="Arial" w:hAnsi="Arial" w:cs="Arial"/>
-                <w:sz w:val="22"/>
-                <w:szCs w:val="22"/>
-              </w:rPr>
-            </w:pPr>
+              <w:pStyle w:val="ListParagraph"/>
+              <w:numPr>
+                <w:ilvl w:val="0"/>
+                <w:numId w:val="1"/>
+              </w:numPr>
+              <w:rPr>
+                <w:rFonts w:ascii="Arial" w:hAnsi="Arial" w:cs="Arial"/>
+                <w:sz w:val="22"/>
+                <w:szCs w:val="22"/>
+              </w:rPr>
+            </w:pPr>
+            <w:hyperlink r:id="rId7" w:history="1">
+              <w:r>
+                <w:rPr>
+                  <w:rStyle w:val="Hyperlink"/>
+                  <w:rFonts w:ascii="Arial" w:hAnsi="Arial" w:cs="Arial"/>
+                  <w:sz w:val="22"/>
+                  <w:szCs w:val="22"/>
+                </w:rPr>
+                <w:t>https://github.com/Oliver-Slape/Project-003#-user-stories-</w:t>
+              </w:r>
+            </w:hyperlink>
+          </w:p>
+          <w:p>
+            <w:pPr>
+              <w:pStyle w:val="ListParagraph"/>
+              <w:numPr>
+                <w:ilvl w:val="0"/>
+                <w:numId w:val="1"/>
+              </w:numPr>
+              <w:rPr>
+                <w:rFonts w:ascii="Arial" w:hAnsi="Arial" w:cs="Arial"/>
+                <w:sz w:val="22"/>
+                <w:szCs w:val="22"/>
+              </w:rPr>
+            </w:pPr>
+            <w:hyperlink r:id="rId8" w:history="1">
+              <w:r>
+                <w:rPr>
+                  <w:rStyle w:val="Hyperlink"/>
+                  <w:rFonts w:ascii="Arial" w:hAnsi="Arial" w:cs="Arial"/>
+                  <w:sz w:val="22"/>
+                  <w:szCs w:val="22"/>
+                </w:rPr>
+                <w:t>https://github.com/Oliver-Slape/Project-003#-high-level-function-requirements-</w:t>
+              </w:r>
+            </w:hyperlink>
+          </w:p>
+          <w:p>
+            <w:pPr>
+              <w:pStyle w:val="ListParagraph"/>
+              <w:numPr>
+                <w:ilvl w:val="0"/>
+                <w:numId w:val="1"/>
+              </w:numPr>
+              <w:rPr>
+                <w:rFonts w:ascii="Arial" w:hAnsi="Arial" w:cs="Arial"/>
+                <w:sz w:val="22"/>
+                <w:szCs w:val="22"/>
+              </w:rPr>
+            </w:pPr>
+            <w:hyperlink r:id="rId9" w:history="1">
+              <w:r>
+                <w:rPr>
+                  <w:rStyle w:val="Hyperlink"/>
+                  <w:rFonts w:ascii="Arial" w:hAnsi="Arial" w:cs="Arial"/>
+                  <w:sz w:val="22"/>
+                  <w:szCs w:val="22"/>
+                </w:rPr>
+                <w:t>https://github.com/Oliver-Slape/Project-003/blob/master/README.md#task</w:t>
+              </w:r>
+            </w:hyperlink>
             <w:r>
               <w:rPr>
                 <w:rFonts w:ascii="Arial" w:hAnsi="Arial" w:cs="Arial"/>
                 <w:sz w:val="22"/>
                 <w:szCs w:val="22"/>
               </w:rPr>
-              <w:t xml:space="preserve">Please use this section to provide all appropriate, valid and checked http Links that point to your evidence; use multiple lines to separate multiple links </w:t>
+              <w:t xml:space="preserve"> </w:t>
             </w:r>
           </w:p>
         </w:tc>
@@ -99,6 +165,11 @@
           </w:tcPr>
           <w:p>
             <w:pPr>
+              <w:pStyle w:val="ListParagraph"/>
+              <w:numPr>
+                <w:ilvl w:val="0"/>
+                <w:numId w:val="3"/>
+              </w:numPr>
               <w:rPr>
                 <w:rFonts w:ascii="Arial" w:hAnsi="Arial" w:cs="Arial"/>
                 <w:sz w:val="22"/>
@@ -111,8 +182,10 @@
                 <w:sz w:val="22"/>
                 <w:szCs w:val="22"/>
               </w:rPr>
-              <w:t xml:space="preserve">Please provide a short (between 3 to 8 well considered, fully proofread and reflected sentences) explanation that justifies why the evidence/links you have provided is suitable as evidence of this requirement </w:t>
+              <w:t>User stories show</w:t>
             </w:r>
+            <w:bookmarkStart w:id="0" w:name="_GoBack"/>
+            <w:bookmarkEnd w:id="0"/>
           </w:p>
           <w:p>
             <w:pPr>
@@ -287,19 +360,35 @@
           </w:tcPr>
           <w:p>
             <w:pPr>
-              <w:rPr>
-                <w:rFonts w:ascii="Arial" w:hAnsi="Arial" w:cs="Arial"/>
-                <w:sz w:val="22"/>
-                <w:szCs w:val="22"/>
-              </w:rPr>
-            </w:pPr>
+              <w:pStyle w:val="ListParagraph"/>
+              <w:numPr>
+                <w:ilvl w:val="0"/>
+                <w:numId w:val="2"/>
+              </w:numPr>
+              <w:rPr>
+                <w:rFonts w:ascii="Arial" w:hAnsi="Arial" w:cs="Arial"/>
+                <w:sz w:val="22"/>
+                <w:szCs w:val="22"/>
+              </w:rPr>
+            </w:pPr>
+            <w:hyperlink r:id="rId10" w:history="1">
+              <w:r>
+                <w:rPr>
+                  <w:rStyle w:val="Hyperlink"/>
+                  <w:rFonts w:ascii="Arial" w:hAnsi="Arial" w:cs="Arial"/>
+                  <w:sz w:val="22"/>
+                  <w:szCs w:val="22"/>
+                </w:rPr>
+                <w:t>https://github.com/Oliver-Slape/ZSL/blob/master/README.md#schedule</w:t>
+              </w:r>
+            </w:hyperlink>
             <w:r>
               <w:rPr>
                 <w:rFonts w:ascii="Arial" w:hAnsi="Arial" w:cs="Arial"/>
                 <w:sz w:val="22"/>
                 <w:szCs w:val="22"/>
               </w:rPr>
-              <w:t xml:space="preserve">Please use this section to provide all appropriate, valid and checked http Links that point to your evidence; use multiple lines to separate multiple links </w:t>
+              <w:t xml:space="preserve"> </w:t>
             </w:r>
           </w:p>
         </w:tc>
@@ -490,7 +579,6 @@
           <w:sz w:val="22"/>
           <w:szCs w:val="22"/>
         </w:rPr>
-        <w:lastRenderedPageBreak/>
         <w:t>Analyse research and data using appropriate tools and techniques.</w:t>
       </w:r>
     </w:p>
@@ -1369,6 +1457,7 @@
           <w:sz w:val="22"/>
           <w:szCs w:val="22"/>
         </w:rPr>
+        <w:lastRenderedPageBreak/>
         <w:t>Critically evaluate and reflect on the project outcomes, the decision making process and changes or developments of the initial project management plan to support justification of recommendations and learning during the project.</w:t>
       </w:r>
     </w:p>
@@ -1468,13 +1557,11 @@
           <w:szCs w:val="22"/>
         </w:rPr>
       </w:pPr>
-      <w:bookmarkStart w:id="0" w:name="_GoBack"/>
-      <w:bookmarkEnd w:id="0"/>
     </w:p>
     <w:sectPr>
-      <w:headerReference w:type="default" r:id="rId6"/>
-      <w:footerReference w:type="even" r:id="rId7"/>
-      <w:footerReference w:type="default" r:id="rId8"/>
+      <w:headerReference w:type="default" r:id="rId11"/>
+      <w:footerReference w:type="even" r:id="rId12"/>
+      <w:footerReference w:type="default" r:id="rId13"/>
       <w:pgSz w:w="16840" w:h="11900" w:orient="landscape"/>
       <w:pgMar w:top="2160" w:right="720" w:bottom="432" w:left="720" w:header="288" w:footer="720" w:gutter="0"/>
       <w:cols w:space="720"/>
@@ -1485,7 +1572,7 @@
 </file>
 
 <file path=word/endnotes.xml><?xml version="1.0" encoding="utf-8"?>
-<w:endnotes xmlns:wpc="http://schemas.microsoft.com/office/word/2010/wordprocessingCanvas" xmlns:mo="http://schemas.microsoft.com/office/mac/office/2008/main" xmlns:mc="http://schemas.openxmlformats.org/markup-compatibility/2006" xmlns:mv="urn:schemas-microsoft-com:mac:vml" xmlns:o="urn:schemas-microsoft-com:office:office" xmlns:r="http://schemas.openxmlformats.org/officeDocument/2006/relationships" xmlns:m="http://schemas.openxmlformats.org/officeDocument/2006/math" xmlns:v="urn:schemas-microsoft-com:vml" xmlns:wp14="http://schemas.microsoft.com/office/word/2010/wordprocessingDrawing" xmlns:wp="http://schemas.openxmlformats.org/drawingml/2006/wordprocessingDrawing" xmlns:w10="urn:schemas-microsoft-com:office:word" xmlns:w="http://schemas.openxmlformats.org/wordprocessingml/2006/main" xmlns:w14="http://schemas.microsoft.com/office/word/2010/wordml" xmlns:w15="http://schemas.microsoft.com/office/word/2012/wordml" xmlns:wpg="http://schemas.microsoft.com/office/word/2010/wordprocessingGroup" xmlns:wpi="http://schemas.microsoft.com/office/word/2010/wordprocessingInk" xmlns:wne="http://schemas.microsoft.com/office/word/2006/wordml" xmlns:wps="http://schemas.microsoft.com/office/word/2010/wordprocessingShape" mc:Ignorable="w14 w15 wp14">
+<w:endnotes xmlns:wpc="http://schemas.microsoft.com/office/word/2010/wordprocessingCanvas" xmlns:cx="http://schemas.microsoft.com/office/drawing/2014/chartex" xmlns:mc="http://schemas.openxmlformats.org/markup-compatibility/2006" xmlns:o="urn:schemas-microsoft-com:office:office" xmlns:r="http://schemas.openxmlformats.org/officeDocument/2006/relationships" xmlns:m="http://schemas.openxmlformats.org/officeDocument/2006/math" xmlns:v="urn:schemas-microsoft-com:vml" xmlns:wp14="http://schemas.microsoft.com/office/word/2010/wordprocessingDrawing" xmlns:wp="http://schemas.openxmlformats.org/drawingml/2006/wordprocessingDrawing" xmlns:w10="urn:schemas-microsoft-com:office:word" xmlns:w="http://schemas.openxmlformats.org/wordprocessingml/2006/main" xmlns:w14="http://schemas.microsoft.com/office/word/2010/wordml" xmlns:w15="http://schemas.microsoft.com/office/word/2012/wordml" xmlns:w16se="http://schemas.microsoft.com/office/word/2015/wordml/symex" xmlns:wpg="http://schemas.microsoft.com/office/word/2010/wordprocessingGroup" xmlns:wpi="http://schemas.microsoft.com/office/word/2010/wordprocessingInk" xmlns:wne="http://schemas.microsoft.com/office/word/2006/wordml" xmlns:wps="http://schemas.microsoft.com/office/word/2010/wordprocessingShape" mc:Ignorable="w14 w15 w16se wp14">
   <w:endnote w:type="separator" w:id="-1">
     <w:p>
       <w:r>
@@ -1504,7 +1591,7 @@
 </file>
 
 <file path=word/footer1.xml><?xml version="1.0" encoding="utf-8"?>
-<w:ftr xmlns:wpc="http://schemas.microsoft.com/office/word/2010/wordprocessingCanvas" xmlns:mo="http://schemas.microsoft.com/office/mac/office/2008/main" xmlns:mc="http://schemas.openxmlformats.org/markup-compatibility/2006" xmlns:mv="urn:schemas-microsoft-com:mac:vml" xmlns:o="urn:schemas-microsoft-com:office:office" xmlns:r="http://schemas.openxmlformats.org/officeDocument/2006/relationships" xmlns:m="http://schemas.openxmlformats.org/officeDocument/2006/math" xmlns:v="urn:schemas-microsoft-com:vml" xmlns:wp14="http://schemas.microsoft.com/office/word/2010/wordprocessingDrawing" xmlns:wp="http://schemas.openxmlformats.org/drawingml/2006/wordprocessingDrawing" xmlns:w10="urn:schemas-microsoft-com:office:word" xmlns:w="http://schemas.openxmlformats.org/wordprocessingml/2006/main" xmlns:w14="http://schemas.microsoft.com/office/word/2010/wordml" xmlns:w15="http://schemas.microsoft.com/office/word/2012/wordml" xmlns:wpg="http://schemas.microsoft.com/office/word/2010/wordprocessingGroup" xmlns:wpi="http://schemas.microsoft.com/office/word/2010/wordprocessingInk" xmlns:wne="http://schemas.microsoft.com/office/word/2006/wordml" xmlns:wps="http://schemas.microsoft.com/office/word/2010/wordprocessingShape" mc:Ignorable="w14 w15 wp14">
+<w:ftr xmlns:wpc="http://schemas.microsoft.com/office/word/2010/wordprocessingCanvas" xmlns:cx="http://schemas.microsoft.com/office/drawing/2014/chartex" xmlns:mc="http://schemas.openxmlformats.org/markup-compatibility/2006" xmlns:o="urn:schemas-microsoft-com:office:office" xmlns:r="http://schemas.openxmlformats.org/officeDocument/2006/relationships" xmlns:m="http://schemas.openxmlformats.org/officeDocument/2006/math" xmlns:v="urn:schemas-microsoft-com:vml" xmlns:wp14="http://schemas.microsoft.com/office/word/2010/wordprocessingDrawing" xmlns:wp="http://schemas.openxmlformats.org/drawingml/2006/wordprocessingDrawing" xmlns:w10="urn:schemas-microsoft-com:office:word" xmlns:w="http://schemas.openxmlformats.org/wordprocessingml/2006/main" xmlns:w14="http://schemas.microsoft.com/office/word/2010/wordml" xmlns:w15="http://schemas.microsoft.com/office/word/2012/wordml" xmlns:w16se="http://schemas.microsoft.com/office/word/2015/wordml/symex" xmlns:wpg="http://schemas.microsoft.com/office/word/2010/wordprocessingGroup" xmlns:wpi="http://schemas.microsoft.com/office/word/2010/wordprocessingInk" xmlns:wne="http://schemas.microsoft.com/office/word/2006/wordml" xmlns:wps="http://schemas.microsoft.com/office/word/2010/wordprocessingShape" mc:Ignorable="w14 w15 w16se wp14">
   <w:p>
     <w:pPr>
       <w:pStyle w:val="Footer"/>
@@ -1542,7 +1629,7 @@
 </file>
 
 <file path=word/footer2.xml><?xml version="1.0" encoding="utf-8"?>
-<w:ftr xmlns:wpc="http://schemas.microsoft.com/office/word/2010/wordprocessingCanvas" xmlns:mo="http://schemas.microsoft.com/office/mac/office/2008/main" xmlns:mc="http://schemas.openxmlformats.org/markup-compatibility/2006" xmlns:mv="urn:schemas-microsoft-com:mac:vml" xmlns:o="urn:schemas-microsoft-com:office:office" xmlns:r="http://schemas.openxmlformats.org/officeDocument/2006/relationships" xmlns:m="http://schemas.openxmlformats.org/officeDocument/2006/math" xmlns:v="urn:schemas-microsoft-com:vml" xmlns:wp14="http://schemas.microsoft.com/office/word/2010/wordprocessingDrawing" xmlns:wp="http://schemas.openxmlformats.org/drawingml/2006/wordprocessingDrawing" xmlns:w10="urn:schemas-microsoft-com:office:word" xmlns:w="http://schemas.openxmlformats.org/wordprocessingml/2006/main" xmlns:w14="http://schemas.microsoft.com/office/word/2010/wordml" xmlns:w15="http://schemas.microsoft.com/office/word/2012/wordml" xmlns:wpg="http://schemas.microsoft.com/office/word/2010/wordprocessingGroup" xmlns:wpi="http://schemas.microsoft.com/office/word/2010/wordprocessingInk" xmlns:wne="http://schemas.microsoft.com/office/word/2006/wordml" xmlns:wps="http://schemas.microsoft.com/office/word/2010/wordprocessingShape" mc:Ignorable="w14 w15 wp14">
+<w:ftr xmlns:wpc="http://schemas.microsoft.com/office/word/2010/wordprocessingCanvas" xmlns:cx="http://schemas.microsoft.com/office/drawing/2014/chartex" xmlns:mc="http://schemas.openxmlformats.org/markup-compatibility/2006" xmlns:o="urn:schemas-microsoft-com:office:office" xmlns:r="http://schemas.openxmlformats.org/officeDocument/2006/relationships" xmlns:m="http://schemas.openxmlformats.org/officeDocument/2006/math" xmlns:v="urn:schemas-microsoft-com:vml" xmlns:wp14="http://schemas.microsoft.com/office/word/2010/wordprocessingDrawing" xmlns:wp="http://schemas.openxmlformats.org/drawingml/2006/wordprocessingDrawing" xmlns:w10="urn:schemas-microsoft-com:office:word" xmlns:w="http://schemas.openxmlformats.org/wordprocessingml/2006/main" xmlns:w14="http://schemas.microsoft.com/office/word/2010/wordml" xmlns:w15="http://schemas.microsoft.com/office/word/2012/wordml" xmlns:w16se="http://schemas.microsoft.com/office/word/2015/wordml/symex" xmlns:wpg="http://schemas.microsoft.com/office/word/2010/wordprocessingGroup" xmlns:wpi="http://schemas.microsoft.com/office/word/2010/wordprocessingInk" xmlns:wne="http://schemas.microsoft.com/office/word/2006/wordml" xmlns:wps="http://schemas.microsoft.com/office/word/2010/wordprocessingShape" mc:Ignorable="w14 w15 w16se wp14">
   <w:p>
     <w:pPr>
       <w:pStyle w:val="Footer"/>
@@ -1589,7 +1676,7 @@
         <w:color w:val="7F7F7F" w:themeColor="text1" w:themeTint="80"/>
         <w:sz w:val="20"/>
       </w:rPr>
-      <w:t>1</w:t>
+      <w:t>4</w:t>
     </w:r>
     <w:r>
       <w:rPr>
@@ -1686,7 +1773,7 @@
 </file>
 
 <file path=word/footnotes.xml><?xml version="1.0" encoding="utf-8"?>
-<w:footnotes xmlns:wpc="http://schemas.microsoft.com/office/word/2010/wordprocessingCanvas" xmlns:mo="http://schemas.microsoft.com/office/mac/office/2008/main" xmlns:mc="http://schemas.openxmlformats.org/markup-compatibility/2006" xmlns:mv="urn:schemas-microsoft-com:mac:vml" xmlns:o="urn:schemas-microsoft-com:office:office" xmlns:r="http://schemas.openxmlformats.org/officeDocument/2006/relationships" xmlns:m="http://schemas.openxmlformats.org/officeDocument/2006/math" xmlns:v="urn:schemas-microsoft-com:vml" xmlns:wp14="http://schemas.microsoft.com/office/word/2010/wordprocessingDrawing" xmlns:wp="http://schemas.openxmlformats.org/drawingml/2006/wordprocessingDrawing" xmlns:w10="urn:schemas-microsoft-com:office:word" xmlns:w="http://schemas.openxmlformats.org/wordprocessingml/2006/main" xmlns:w14="http://schemas.microsoft.com/office/word/2010/wordml" xmlns:w15="http://schemas.microsoft.com/office/word/2012/wordml" xmlns:wpg="http://schemas.microsoft.com/office/word/2010/wordprocessingGroup" xmlns:wpi="http://schemas.microsoft.com/office/word/2010/wordprocessingInk" xmlns:wne="http://schemas.microsoft.com/office/word/2006/wordml" xmlns:wps="http://schemas.microsoft.com/office/word/2010/wordprocessingShape" mc:Ignorable="w14 w15 wp14">
+<w:footnotes xmlns:wpc="http://schemas.microsoft.com/office/word/2010/wordprocessingCanvas" xmlns:cx="http://schemas.microsoft.com/office/drawing/2014/chartex" xmlns:mc="http://schemas.openxmlformats.org/markup-compatibility/2006" xmlns:o="urn:schemas-microsoft-com:office:office" xmlns:r="http://schemas.openxmlformats.org/officeDocument/2006/relationships" xmlns:m="http://schemas.openxmlformats.org/officeDocument/2006/math" xmlns:v="urn:schemas-microsoft-com:vml" xmlns:wp14="http://schemas.microsoft.com/office/word/2010/wordprocessingDrawing" xmlns:wp="http://schemas.openxmlformats.org/drawingml/2006/wordprocessingDrawing" xmlns:w10="urn:schemas-microsoft-com:office:word" xmlns:w="http://schemas.openxmlformats.org/wordprocessingml/2006/main" xmlns:w14="http://schemas.microsoft.com/office/word/2010/wordml" xmlns:w15="http://schemas.microsoft.com/office/word/2012/wordml" xmlns:w16se="http://schemas.microsoft.com/office/word/2015/wordml/symex" xmlns:wpg="http://schemas.microsoft.com/office/word/2010/wordprocessingGroup" xmlns:wpi="http://schemas.microsoft.com/office/word/2010/wordprocessingInk" xmlns:wne="http://schemas.microsoft.com/office/word/2006/wordml" xmlns:wps="http://schemas.microsoft.com/office/word/2010/wordprocessingShape" mc:Ignorable="w14 w15 w16se wp14">
   <w:footnote w:type="separator" w:id="-1">
     <w:p>
       <w:r>
@@ -1705,7 +1792,7 @@
 </file>
 
 <file path=word/header1.xml><?xml version="1.0" encoding="utf-8"?>
-<w:hdr xmlns:wpc="http://schemas.microsoft.com/office/word/2010/wordprocessingCanvas" xmlns:mo="http://schemas.microsoft.com/office/mac/office/2008/main" xmlns:mc="http://schemas.openxmlformats.org/markup-compatibility/2006" xmlns:mv="urn:schemas-microsoft-com:mac:vml" xmlns:o="urn:schemas-microsoft-com:office:office" xmlns:r="http://schemas.openxmlformats.org/officeDocument/2006/relationships" xmlns:m="http://schemas.openxmlformats.org/officeDocument/2006/math" xmlns:v="urn:schemas-microsoft-com:vml" xmlns:wp14="http://schemas.microsoft.com/office/word/2010/wordprocessingDrawing" xmlns:wp="http://schemas.openxmlformats.org/drawingml/2006/wordprocessingDrawing" xmlns:w10="urn:schemas-microsoft-com:office:word" xmlns:w="http://schemas.openxmlformats.org/wordprocessingml/2006/main" xmlns:w14="http://schemas.microsoft.com/office/word/2010/wordml" xmlns:w15="http://schemas.microsoft.com/office/word/2012/wordml" xmlns:wpg="http://schemas.microsoft.com/office/word/2010/wordprocessingGroup" xmlns:wpi="http://schemas.microsoft.com/office/word/2010/wordprocessingInk" xmlns:wne="http://schemas.microsoft.com/office/word/2006/wordml" xmlns:wps="http://schemas.microsoft.com/office/word/2010/wordprocessingShape" mc:Ignorable="w14 w15 wp14">
+<w:hdr xmlns:wpc="http://schemas.microsoft.com/office/word/2010/wordprocessingCanvas" xmlns:cx="http://schemas.microsoft.com/office/drawing/2014/chartex" xmlns:mc="http://schemas.openxmlformats.org/markup-compatibility/2006" xmlns:o="urn:schemas-microsoft-com:office:office" xmlns:r="http://schemas.openxmlformats.org/officeDocument/2006/relationships" xmlns:m="http://schemas.openxmlformats.org/officeDocument/2006/math" xmlns:v="urn:schemas-microsoft-com:vml" xmlns:wp14="http://schemas.microsoft.com/office/word/2010/wordprocessingDrawing" xmlns:wp="http://schemas.openxmlformats.org/drawingml/2006/wordprocessingDrawing" xmlns:w10="urn:schemas-microsoft-com:office:word" xmlns:w="http://schemas.openxmlformats.org/wordprocessingml/2006/main" xmlns:w14="http://schemas.microsoft.com/office/word/2010/wordml" xmlns:w15="http://schemas.microsoft.com/office/word/2012/wordml" xmlns:w16se="http://schemas.microsoft.com/office/word/2015/wordml/symex" xmlns:wpg="http://schemas.microsoft.com/office/word/2010/wordprocessingGroup" xmlns:wpi="http://schemas.microsoft.com/office/word/2010/wordprocessingInk" xmlns:wne="http://schemas.microsoft.com/office/word/2006/wordml" xmlns:wps="http://schemas.microsoft.com/office/word/2010/wordprocessingShape" mc:Ignorable="w14 w15 w16se wp14">
   <w:p>
     <w:pPr>
       <w:pStyle w:val="Header"/>
@@ -1805,7 +1892,7 @@
               <w:sz w:val="32"/>
               <w:szCs w:val="32"/>
             </w:rPr>
-            <w:t>LastName, FirstName</w:t>
+            <w:t>Slape, Oliver</w:t>
           </w:r>
           <w:r>
             <w:rPr>
@@ -1831,8 +1918,289 @@
 </w:hdr>
 </file>
 
+<file path=word/numbering.xml><?xml version="1.0" encoding="utf-8"?>
+<w:numbering xmlns:wpc="http://schemas.microsoft.com/office/word/2010/wordprocessingCanvas" xmlns:cx="http://schemas.microsoft.com/office/drawing/2014/chartex" xmlns:mc="http://schemas.openxmlformats.org/markup-compatibility/2006" xmlns:o="urn:schemas-microsoft-com:office:office" xmlns:r="http://schemas.openxmlformats.org/officeDocument/2006/relationships" xmlns:m="http://schemas.openxmlformats.org/officeDocument/2006/math" xmlns:v="urn:schemas-microsoft-com:vml" xmlns:wp14="http://schemas.microsoft.com/office/word/2010/wordprocessingDrawing" xmlns:wp="http://schemas.openxmlformats.org/drawingml/2006/wordprocessingDrawing" xmlns:w10="urn:schemas-microsoft-com:office:word" xmlns:w="http://schemas.openxmlformats.org/wordprocessingml/2006/main" xmlns:w14="http://schemas.microsoft.com/office/word/2010/wordml" xmlns:w15="http://schemas.microsoft.com/office/word/2012/wordml" xmlns:w16se="http://schemas.microsoft.com/office/word/2015/wordml/symex" xmlns:wpg="http://schemas.microsoft.com/office/word/2010/wordprocessingGroup" xmlns:wpi="http://schemas.microsoft.com/office/word/2010/wordprocessingInk" xmlns:wne="http://schemas.microsoft.com/office/word/2006/wordml" xmlns:wps="http://schemas.microsoft.com/office/word/2010/wordprocessingShape" mc:Ignorable="w14 w15 w16se wp14">
+  <w:abstractNum w:abstractNumId="0" w15:restartNumberingAfterBreak="0">
+    <w:nsid w:val="3F6E21E0"/>
+    <w:multiLevelType w:val="hybridMultilevel"/>
+    <w:tmpl w:val="F878B178"/>
+    <w:lvl w:ilvl="0" w:tplc="0809000F">
+      <w:start w:val="1"/>
+      <w:numFmt w:val="decimal"/>
+      <w:lvlText w:val="%1."/>
+      <w:lvlJc w:val="left"/>
+      <w:pPr>
+        <w:ind w:left="720" w:hanging="360"/>
+      </w:pPr>
+      <w:rPr>
+        <w:rFonts w:hint="default"/>
+      </w:rPr>
+    </w:lvl>
+    <w:lvl w:ilvl="1" w:tplc="08090019" w:tentative="1">
+      <w:start w:val="1"/>
+      <w:numFmt w:val="lowerLetter"/>
+      <w:lvlText w:val="%2."/>
+      <w:lvlJc w:val="left"/>
+      <w:pPr>
+        <w:ind w:left="1440" w:hanging="360"/>
+      </w:pPr>
+    </w:lvl>
+    <w:lvl w:ilvl="2" w:tplc="0809001B" w:tentative="1">
+      <w:start w:val="1"/>
+      <w:numFmt w:val="lowerRoman"/>
+      <w:lvlText w:val="%3."/>
+      <w:lvlJc w:val="right"/>
+      <w:pPr>
+        <w:ind w:left="2160" w:hanging="180"/>
+      </w:pPr>
+    </w:lvl>
+    <w:lvl w:ilvl="3" w:tplc="0809000F" w:tentative="1">
+      <w:start w:val="1"/>
+      <w:numFmt w:val="decimal"/>
+      <w:lvlText w:val="%4."/>
+      <w:lvlJc w:val="left"/>
+      <w:pPr>
+        <w:ind w:left="2880" w:hanging="360"/>
+      </w:pPr>
+    </w:lvl>
+    <w:lvl w:ilvl="4" w:tplc="08090019" w:tentative="1">
+      <w:start w:val="1"/>
+      <w:numFmt w:val="lowerLetter"/>
+      <w:lvlText w:val="%5."/>
+      <w:lvlJc w:val="left"/>
+      <w:pPr>
+        <w:ind w:left="3600" w:hanging="360"/>
+      </w:pPr>
+    </w:lvl>
+    <w:lvl w:ilvl="5" w:tplc="0809001B" w:tentative="1">
+      <w:start w:val="1"/>
+      <w:numFmt w:val="lowerRoman"/>
+      <w:lvlText w:val="%6."/>
+      <w:lvlJc w:val="right"/>
+      <w:pPr>
+        <w:ind w:left="4320" w:hanging="180"/>
+      </w:pPr>
+    </w:lvl>
+    <w:lvl w:ilvl="6" w:tplc="0809000F" w:tentative="1">
+      <w:start w:val="1"/>
+      <w:numFmt w:val="decimal"/>
+      <w:lvlText w:val="%7."/>
+      <w:lvlJc w:val="left"/>
+      <w:pPr>
+        <w:ind w:left="5040" w:hanging="360"/>
+      </w:pPr>
+    </w:lvl>
+    <w:lvl w:ilvl="7" w:tplc="08090019" w:tentative="1">
+      <w:start w:val="1"/>
+      <w:numFmt w:val="lowerLetter"/>
+      <w:lvlText w:val="%8."/>
+      <w:lvlJc w:val="left"/>
+      <w:pPr>
+        <w:ind w:left="5760" w:hanging="360"/>
+      </w:pPr>
+    </w:lvl>
+    <w:lvl w:ilvl="8" w:tplc="0809001B" w:tentative="1">
+      <w:start w:val="1"/>
+      <w:numFmt w:val="lowerRoman"/>
+      <w:lvlText w:val="%9."/>
+      <w:lvlJc w:val="right"/>
+      <w:pPr>
+        <w:ind w:left="6480" w:hanging="180"/>
+      </w:pPr>
+    </w:lvl>
+  </w:abstractNum>
+  <w:abstractNum w:abstractNumId="1" w15:restartNumberingAfterBreak="0">
+    <w:nsid w:val="42DE7000"/>
+    <w:multiLevelType w:val="hybridMultilevel"/>
+    <w:tmpl w:val="1DCC9FA2"/>
+    <w:lvl w:ilvl="0" w:tplc="0809000F">
+      <w:start w:val="1"/>
+      <w:numFmt w:val="decimal"/>
+      <w:lvlText w:val="%1."/>
+      <w:lvlJc w:val="left"/>
+      <w:pPr>
+        <w:ind w:left="720" w:hanging="360"/>
+      </w:pPr>
+      <w:rPr>
+        <w:rFonts w:hint="default"/>
+      </w:rPr>
+    </w:lvl>
+    <w:lvl w:ilvl="1" w:tplc="08090019" w:tentative="1">
+      <w:start w:val="1"/>
+      <w:numFmt w:val="lowerLetter"/>
+      <w:lvlText w:val="%2."/>
+      <w:lvlJc w:val="left"/>
+      <w:pPr>
+        <w:ind w:left="1440" w:hanging="360"/>
+      </w:pPr>
+    </w:lvl>
+    <w:lvl w:ilvl="2" w:tplc="0809001B" w:tentative="1">
+      <w:start w:val="1"/>
+      <w:numFmt w:val="lowerRoman"/>
+      <w:lvlText w:val="%3."/>
+      <w:lvlJc w:val="right"/>
+      <w:pPr>
+        <w:ind w:left="2160" w:hanging="180"/>
+      </w:pPr>
+    </w:lvl>
+    <w:lvl w:ilvl="3" w:tplc="0809000F" w:tentative="1">
+      <w:start w:val="1"/>
+      <w:numFmt w:val="decimal"/>
+      <w:lvlText w:val="%4."/>
+      <w:lvlJc w:val="left"/>
+      <w:pPr>
+        <w:ind w:left="2880" w:hanging="360"/>
+      </w:pPr>
+    </w:lvl>
+    <w:lvl w:ilvl="4" w:tplc="08090019" w:tentative="1">
+      <w:start w:val="1"/>
+      <w:numFmt w:val="lowerLetter"/>
+      <w:lvlText w:val="%5."/>
+      <w:lvlJc w:val="left"/>
+      <w:pPr>
+        <w:ind w:left="3600" w:hanging="360"/>
+      </w:pPr>
+    </w:lvl>
+    <w:lvl w:ilvl="5" w:tplc="0809001B" w:tentative="1">
+      <w:start w:val="1"/>
+      <w:numFmt w:val="lowerRoman"/>
+      <w:lvlText w:val="%6."/>
+      <w:lvlJc w:val="right"/>
+      <w:pPr>
+        <w:ind w:left="4320" w:hanging="180"/>
+      </w:pPr>
+    </w:lvl>
+    <w:lvl w:ilvl="6" w:tplc="0809000F" w:tentative="1">
+      <w:start w:val="1"/>
+      <w:numFmt w:val="decimal"/>
+      <w:lvlText w:val="%7."/>
+      <w:lvlJc w:val="left"/>
+      <w:pPr>
+        <w:ind w:left="5040" w:hanging="360"/>
+      </w:pPr>
+    </w:lvl>
+    <w:lvl w:ilvl="7" w:tplc="08090019" w:tentative="1">
+      <w:start w:val="1"/>
+      <w:numFmt w:val="lowerLetter"/>
+      <w:lvlText w:val="%8."/>
+      <w:lvlJc w:val="left"/>
+      <w:pPr>
+        <w:ind w:left="5760" w:hanging="360"/>
+      </w:pPr>
+    </w:lvl>
+    <w:lvl w:ilvl="8" w:tplc="0809001B" w:tentative="1">
+      <w:start w:val="1"/>
+      <w:numFmt w:val="lowerRoman"/>
+      <w:lvlText w:val="%9."/>
+      <w:lvlJc w:val="right"/>
+      <w:pPr>
+        <w:ind w:left="6480" w:hanging="180"/>
+      </w:pPr>
+    </w:lvl>
+  </w:abstractNum>
+  <w:abstractNum w:abstractNumId="2" w15:restartNumberingAfterBreak="0">
+    <w:nsid w:val="5D734BAB"/>
+    <w:multiLevelType w:val="hybridMultilevel"/>
+    <w:tmpl w:val="B1EAE380"/>
+    <w:lvl w:ilvl="0" w:tplc="0809000F">
+      <w:start w:val="1"/>
+      <w:numFmt w:val="decimal"/>
+      <w:lvlText w:val="%1."/>
+      <w:lvlJc w:val="left"/>
+      <w:pPr>
+        <w:ind w:left="720" w:hanging="360"/>
+      </w:pPr>
+      <w:rPr>
+        <w:rFonts w:hint="default"/>
+      </w:rPr>
+    </w:lvl>
+    <w:lvl w:ilvl="1" w:tplc="08090019" w:tentative="1">
+      <w:start w:val="1"/>
+      <w:numFmt w:val="lowerLetter"/>
+      <w:lvlText w:val="%2."/>
+      <w:lvlJc w:val="left"/>
+      <w:pPr>
+        <w:ind w:left="1440" w:hanging="360"/>
+      </w:pPr>
+    </w:lvl>
+    <w:lvl w:ilvl="2" w:tplc="0809001B" w:tentative="1">
+      <w:start w:val="1"/>
+      <w:numFmt w:val="lowerRoman"/>
+      <w:lvlText w:val="%3."/>
+      <w:lvlJc w:val="right"/>
+      <w:pPr>
+        <w:ind w:left="2160" w:hanging="180"/>
+      </w:pPr>
+    </w:lvl>
+    <w:lvl w:ilvl="3" w:tplc="0809000F" w:tentative="1">
+      <w:start w:val="1"/>
+      <w:numFmt w:val="decimal"/>
+      <w:lvlText w:val="%4."/>
+      <w:lvlJc w:val="left"/>
+      <w:pPr>
+        <w:ind w:left="2880" w:hanging="360"/>
+      </w:pPr>
+    </w:lvl>
+    <w:lvl w:ilvl="4" w:tplc="08090019" w:tentative="1">
+      <w:start w:val="1"/>
+      <w:numFmt w:val="lowerLetter"/>
+      <w:lvlText w:val="%5."/>
+      <w:lvlJc w:val="left"/>
+      <w:pPr>
+        <w:ind w:left="3600" w:hanging="360"/>
+      </w:pPr>
+    </w:lvl>
+    <w:lvl w:ilvl="5" w:tplc="0809001B" w:tentative="1">
+      <w:start w:val="1"/>
+      <w:numFmt w:val="lowerRoman"/>
+      <w:lvlText w:val="%6."/>
+      <w:lvlJc w:val="right"/>
+      <w:pPr>
+        <w:ind w:left="4320" w:hanging="180"/>
+      </w:pPr>
+    </w:lvl>
+    <w:lvl w:ilvl="6" w:tplc="0809000F" w:tentative="1">
+      <w:start w:val="1"/>
+      <w:numFmt w:val="decimal"/>
+      <w:lvlText w:val="%7."/>
+      <w:lvlJc w:val="left"/>
+      <w:pPr>
+        <w:ind w:left="5040" w:hanging="360"/>
+      </w:pPr>
+    </w:lvl>
+    <w:lvl w:ilvl="7" w:tplc="08090019" w:tentative="1">
+      <w:start w:val="1"/>
+      <w:numFmt w:val="lowerLetter"/>
+      <w:lvlText w:val="%8."/>
+      <w:lvlJc w:val="left"/>
+      <w:pPr>
+        <w:ind w:left="5760" w:hanging="360"/>
+      </w:pPr>
+    </w:lvl>
+    <w:lvl w:ilvl="8" w:tplc="0809001B" w:tentative="1">
+      <w:start w:val="1"/>
+      <w:numFmt w:val="lowerRoman"/>
+      <w:lvlText w:val="%9."/>
+      <w:lvlJc w:val="right"/>
+      <w:pPr>
+        <w:ind w:left="6480" w:hanging="180"/>
+      </w:pPr>
+    </w:lvl>
+  </w:abstractNum>
+  <w:num w:numId="1">
+    <w:abstractNumId w:val="2"/>
+  </w:num>
+  <w:num w:numId="2">
+    <w:abstractNumId w:val="0"/>
+  </w:num>
+  <w:num w:numId="3">
+    <w:abstractNumId w:val="1"/>
+  </w:num>
+</w:numbering>
+</file>
+
 <file path=word/styles.xml><?xml version="1.0" encoding="utf-8"?>
-<w:styles xmlns:mc="http://schemas.openxmlformats.org/markup-compatibility/2006" xmlns:r="http://schemas.openxmlformats.org/officeDocument/2006/relationships" xmlns:w="http://schemas.openxmlformats.org/wordprocessingml/2006/main" xmlns:w14="http://schemas.microsoft.com/office/word/2010/wordml" xmlns:w15="http://schemas.microsoft.com/office/word/2012/wordml" mc:Ignorable="w14 w15">
+<w:styles xmlns:mc="http://schemas.openxmlformats.org/markup-compatibility/2006" xmlns:r="http://schemas.openxmlformats.org/officeDocument/2006/relationships" xmlns:w="http://schemas.openxmlformats.org/wordprocessingml/2006/main" xmlns:w14="http://schemas.microsoft.com/office/word/2010/wordml" xmlns:w15="http://schemas.microsoft.com/office/word/2012/wordml" xmlns:w16se="http://schemas.microsoft.com/office/word/2015/wordml/symex" mc:Ignorable="w14 w15 w16se">
   <w:docDefaults>
     <w:rPrDefault>
       <w:rPr>
@@ -1844,7 +2212,7 @@
     </w:rPrDefault>
     <w:pPrDefault/>
   </w:docDefaults>
-  <w:latentStyles w:defLockedState="0" w:defUIPriority="99" w:defSemiHidden="0" w:defUnhideWhenUsed="0" w:defQFormat="0" w:count="382">
+  <w:latentStyles w:defLockedState="0" w:defUIPriority="99" w:defSemiHidden="0" w:defUnhideWhenUsed="0" w:defQFormat="0" w:count="371">
     <w:lsdException w:name="Normal" w:uiPriority="0" w:qFormat="1"/>
     <w:lsdException w:name="heading 1" w:uiPriority="9" w:qFormat="1"/>
     <w:lsdException w:name="heading 2" w:semiHidden="1" w:uiPriority="9" w:unhideWhenUsed="1" w:qFormat="1"/>
@@ -2001,15 +2369,6 @@
     <w:lsdException w:name="Balloon Text" w:semiHidden="1" w:unhideWhenUsed="1"/>
     <w:lsdException w:name="Table Grid" w:uiPriority="39"/>
     <w:lsdException w:name="Table Theme" w:semiHidden="1" w:unhideWhenUsed="1"/>
-    <w:lsdException w:name="Note Level 1" w:semiHidden="1" w:unhideWhenUsed="1"/>
-    <w:lsdException w:name="Note Level 2" w:semiHidden="1" w:unhideWhenUsed="1"/>
-    <w:lsdException w:name="Note Level 3" w:semiHidden="1" w:unhideWhenUsed="1"/>
-    <w:lsdException w:name="Note Level 4" w:semiHidden="1" w:unhideWhenUsed="1"/>
-    <w:lsdException w:name="Note Level 5" w:semiHidden="1" w:unhideWhenUsed="1"/>
-    <w:lsdException w:name="Note Level 6" w:semiHidden="1" w:unhideWhenUsed="1"/>
-    <w:lsdException w:name="Note Level 7" w:semiHidden="1" w:unhideWhenUsed="1"/>
-    <w:lsdException w:name="Note Level 8" w:semiHidden="1" w:unhideWhenUsed="1"/>
-    <w:lsdException w:name="Note Level 9" w:semiHidden="1" w:unhideWhenUsed="1"/>
     <w:lsdException w:name="Placeholder Text" w:semiHidden="1"/>
     <w:lsdException w:name="No Spacing" w:uiPriority="1" w:qFormat="1"/>
     <w:lsdException w:name="Light Shading" w:uiPriority="60"/>
@@ -2225,8 +2584,6 @@
     <w:lsdException w:name="List Table 5 Dark Accent 6" w:uiPriority="50"/>
     <w:lsdException w:name="List Table 6 Colorful Accent 6" w:uiPriority="51"/>
     <w:lsdException w:name="List Table 7 Colorful Accent 6" w:uiPriority="52"/>
-    <w:lsdException w:name="Mention" w:semiHidden="1" w:unhideWhenUsed="1"/>
-    <w:lsdException w:name="Smart Hyperlink" w:semiHidden="1" w:unhideWhenUsed="1"/>
   </w:latentStyles>
   <w:style w:type="paragraph" w:default="1" w:styleId="Normal">
     <w:name w:val="Normal"/>
@@ -2307,7 +2664,6 @@
     <w:uiPriority w:val="39"/>
     <w:rsid w:val="0055439E"/>
     <w:tblPr>
-      <w:tblInd w:w="0" w:type="dxa"/>
       <w:tblBorders>
         <w:top w:val="single" w:sz="4" w:space="0" w:color="auto"/>
         <w:left w:val="single" w:sz="4" w:space="0" w:color="auto"/>
@@ -2316,12 +2672,6 @@
         <w:insideH w:val="single" w:sz="4" w:space="0" w:color="auto"/>
         <w:insideV w:val="single" w:sz="4" w:space="0" w:color="auto"/>
       </w:tblBorders>
-      <w:tblCellMar>
-        <w:top w:w="0" w:type="dxa"/>
-        <w:left w:w="108" w:type="dxa"/>
-        <w:bottom w:w="0" w:type="dxa"/>
-        <w:right w:w="108" w:type="dxa"/>
-      </w:tblCellMar>
     </w:tblPr>
   </w:style>
   <w:style w:type="character" w:styleId="PageNumber">
@@ -2331,6 +2681,40 @@
     <w:semiHidden/>
     <w:unhideWhenUsed/>
     <w:rsid w:val="0055439E"/>
+  </w:style>
+  <w:style w:type="paragraph" w:styleId="ListParagraph">
+    <w:name w:val="List Paragraph"/>
+    <w:basedOn w:val="Normal"/>
+    <w:uiPriority w:val="34"/>
+    <w:qFormat/>
+    <w:rsid w:val="003A1CCC"/>
+    <w:pPr>
+      <w:ind w:left="720"/>
+      <w:contextualSpacing/>
+    </w:pPr>
+  </w:style>
+  <w:style w:type="character" w:styleId="Hyperlink">
+    <w:name w:val="Hyperlink"/>
+    <w:basedOn w:val="DefaultParagraphFont"/>
+    <w:uiPriority w:val="99"/>
+    <w:unhideWhenUsed/>
+    <w:rsid w:val="003A1CCC"/>
+    <w:rPr>
+      <w:color w:val="0563C1" w:themeColor="hyperlink"/>
+      <w:u w:val="single"/>
+    </w:rPr>
+  </w:style>
+  <w:style w:type="character" w:styleId="FollowedHyperlink">
+    <w:name w:val="FollowedHyperlink"/>
+    <w:basedOn w:val="DefaultParagraphFont"/>
+    <w:uiPriority w:val="99"/>
+    <w:semiHidden/>
+    <w:unhideWhenUsed/>
+    <w:rsid w:val="0047066A"/>
+    <w:rPr>
+      <w:color w:val="954F72" w:themeColor="followedHyperlink"/>
+      <w:u w:val="single"/>
+    </w:rPr>
   </w:style>
 </w:styles>
 </file>

--- a/OliverSlape_SemesterA_ProjectManagement_MappingDocument_2017-2018.docx
+++ b/OliverSlape_SemesterA_ProjectManagement_MappingDocument_2017-2018.docx
@@ -1,6 +1,6 @@
 
 <file path=word/document.xml><?xml version="1.0" encoding="utf-8"?>
-<w:document xmlns:wpc="http://schemas.microsoft.com/office/word/2010/wordprocessingCanvas" xmlns:cx="http://schemas.microsoft.com/office/drawing/2014/chartex" xmlns:mc="http://schemas.openxmlformats.org/markup-compatibility/2006" xmlns:o="urn:schemas-microsoft-com:office:office" xmlns:r="http://schemas.openxmlformats.org/officeDocument/2006/relationships" xmlns:m="http://schemas.openxmlformats.org/officeDocument/2006/math" xmlns:v="urn:schemas-microsoft-com:vml" xmlns:wp14="http://schemas.microsoft.com/office/word/2010/wordprocessingDrawing" xmlns:wp="http://schemas.openxmlformats.org/drawingml/2006/wordprocessingDrawing" xmlns:w10="urn:schemas-microsoft-com:office:word" xmlns:w="http://schemas.openxmlformats.org/wordprocessingml/2006/main" xmlns:w14="http://schemas.microsoft.com/office/word/2010/wordml" xmlns:w15="http://schemas.microsoft.com/office/word/2012/wordml" xmlns:w16se="http://schemas.microsoft.com/office/word/2015/wordml/symex" xmlns:wpg="http://schemas.microsoft.com/office/word/2010/wordprocessingGroup" xmlns:wpi="http://schemas.microsoft.com/office/word/2010/wordprocessingInk" xmlns:wne="http://schemas.microsoft.com/office/word/2006/wordml" xmlns:wps="http://schemas.microsoft.com/office/word/2010/wordprocessingShape" mc:Ignorable="w14 w15 w16se wp14">
+<w:document xmlns:wpc="http://schemas.microsoft.com/office/word/2010/wordprocessingCanvas" xmlns:cx="http://schemas.microsoft.com/office/drawing/2014/chartex" xmlns:cx1="http://schemas.microsoft.com/office/drawing/2015/9/8/chartex" xmlns:cx2="http://schemas.microsoft.com/office/drawing/2015/10/21/chartex" xmlns:cx3="http://schemas.microsoft.com/office/drawing/2016/5/9/chartex" xmlns:cx4="http://schemas.microsoft.com/office/drawing/2016/5/10/chartex" xmlns:cx5="http://schemas.microsoft.com/office/drawing/2016/5/11/chartex" xmlns:cx6="http://schemas.microsoft.com/office/drawing/2016/5/12/chartex" xmlns:cx7="http://schemas.microsoft.com/office/drawing/2016/5/13/chartex" xmlns:cx8="http://schemas.microsoft.com/office/drawing/2016/5/14/chartex" xmlns:mc="http://schemas.openxmlformats.org/markup-compatibility/2006" xmlns:aink="http://schemas.microsoft.com/office/drawing/2016/ink" xmlns:am3d="http://schemas.microsoft.com/office/drawing/2017/model3d" xmlns:o="urn:schemas-microsoft-com:office:office" xmlns:r="http://schemas.openxmlformats.org/officeDocument/2006/relationships" xmlns:m="http://schemas.openxmlformats.org/officeDocument/2006/math" xmlns:v="urn:schemas-microsoft-com:vml" xmlns:wp14="http://schemas.microsoft.com/office/word/2010/wordprocessingDrawing" xmlns:wp="http://schemas.openxmlformats.org/drawingml/2006/wordprocessingDrawing" xmlns:w10="urn:schemas-microsoft-com:office:word" xmlns:w="http://schemas.openxmlformats.org/wordprocessingml/2006/main" xmlns:w14="http://schemas.microsoft.com/office/word/2010/wordml" xmlns:w15="http://schemas.microsoft.com/office/word/2012/wordml" xmlns:w16se="http://schemas.microsoft.com/office/word/2015/wordml/symex" xmlns:wpg="http://schemas.microsoft.com/office/word/2010/wordprocessingGroup" xmlns:wpi="http://schemas.microsoft.com/office/word/2010/wordprocessingInk" xmlns:wne="http://schemas.microsoft.com/office/word/2006/wordml" xmlns:wps="http://schemas.microsoft.com/office/word/2010/wordprocessingShape" mc:Ignorable="w14 w15 w16se wp14">
   <w:body>
     <w:p>
       <w:pPr>
@@ -86,7 +86,7 @@
                 <w:szCs w:val="22"/>
               </w:rPr>
             </w:pPr>
-            <w:hyperlink r:id="rId7" w:history="1">
+            <w:hyperlink r:id="rId7" w:anchor="-user-stories-" w:history="1">
               <w:r>
                 <w:rPr>
                   <w:rStyle w:val="Hyperlink"/>
@@ -111,7 +111,7 @@
                 <w:szCs w:val="22"/>
               </w:rPr>
             </w:pPr>
-            <w:hyperlink r:id="rId8" w:history="1">
+            <w:hyperlink r:id="rId8" w:anchor="-high-level-function-requirements-" w:history="1">
               <w:r>
                 <w:rPr>
                   <w:rStyle w:val="Hyperlink"/>
@@ -136,7 +136,7 @@
                 <w:szCs w:val="22"/>
               </w:rPr>
             </w:pPr>
-            <w:hyperlink r:id="rId9" w:history="1">
+            <w:hyperlink r:id="rId9" w:anchor="task" w:history="1">
               <w:r>
                 <w:rPr>
                   <w:rStyle w:val="Hyperlink"/>
@@ -165,11 +165,6 @@
           </w:tcPr>
           <w:p>
             <w:pPr>
-              <w:pStyle w:val="ListParagraph"/>
-              <w:numPr>
-                <w:ilvl w:val="0"/>
-                <w:numId w:val="3"/>
-              </w:numPr>
               <w:rPr>
                 <w:rFonts w:ascii="Arial" w:hAnsi="Arial" w:cs="Arial"/>
                 <w:sz w:val="22"/>
@@ -182,19 +177,10 @@
                 <w:sz w:val="22"/>
                 <w:szCs w:val="22"/>
               </w:rPr>
-              <w:t>User stories show</w:t>
+              <w:t xml:space="preserve">Please provide a short (between 3 to 8 well considered, fully proofread and reflected sentences) explanation that justifies why the evidence/links you have provided is suitable as evidence of this requirement </w:t>
             </w:r>
             <w:bookmarkStart w:id="0" w:name="_GoBack"/>
             <w:bookmarkEnd w:id="0"/>
-          </w:p>
-          <w:p>
-            <w:pPr>
-              <w:rPr>
-                <w:rFonts w:ascii="Arial" w:hAnsi="Arial" w:cs="Arial"/>
-                <w:sz w:val="22"/>
-                <w:szCs w:val="22"/>
-              </w:rPr>
-            </w:pPr>
           </w:p>
         </w:tc>
       </w:tr>
@@ -371,7 +357,7 @@
                 <w:szCs w:val="22"/>
               </w:rPr>
             </w:pPr>
-            <w:hyperlink r:id="rId10" w:history="1">
+            <w:hyperlink r:id="rId10" w:anchor="schedule" w:history="1">
               <w:r>
                 <w:rPr>
                   <w:rStyle w:val="Hyperlink"/>
@@ -922,13 +908,24 @@
                 <w:szCs w:val="22"/>
               </w:rPr>
             </w:pPr>
+            <w:hyperlink r:id="rId11" w:history="1">
+              <w:r>
+                <w:rPr>
+                  <w:rStyle w:val="Hyperlink"/>
+                  <w:rFonts w:ascii="Arial" w:hAnsi="Arial" w:cs="Arial"/>
+                  <w:sz w:val="22"/>
+                  <w:szCs w:val="22"/>
+                </w:rPr>
+                <w:t>https://github.com/Oliver-Slape/ZSL#schedule</w:t>
+              </w:r>
+            </w:hyperlink>
             <w:r>
               <w:rPr>
                 <w:rFonts w:ascii="Arial" w:hAnsi="Arial" w:cs="Arial"/>
                 <w:sz w:val="22"/>
                 <w:szCs w:val="22"/>
               </w:rPr>
-              <w:t xml:space="preserve">Please use this section to provide all appropriate, valid and checked http Links that point to your evidence; use multiple lines to separate multiple links </w:t>
+              <w:t xml:space="preserve"> (Project management plan, Milestone schedule)</w:t>
             </w:r>
           </w:p>
         </w:tc>
@@ -1559,9 +1556,9 @@
       </w:pPr>
     </w:p>
     <w:sectPr>
-      <w:headerReference w:type="default" r:id="rId11"/>
-      <w:footerReference w:type="even" r:id="rId12"/>
-      <w:footerReference w:type="default" r:id="rId13"/>
+      <w:headerReference w:type="default" r:id="rId12"/>
+      <w:footerReference w:type="even" r:id="rId13"/>
+      <w:footerReference w:type="default" r:id="rId14"/>
       <w:pgSz w:w="16840" w:h="11900" w:orient="landscape"/>
       <w:pgMar w:top="2160" w:right="720" w:bottom="432" w:left="720" w:header="288" w:footer="720" w:gutter="0"/>
       <w:cols w:space="720"/>
@@ -1572,7 +1569,7 @@
 </file>
 
 <file path=word/endnotes.xml><?xml version="1.0" encoding="utf-8"?>
-<w:endnotes xmlns:wpc="http://schemas.microsoft.com/office/word/2010/wordprocessingCanvas" xmlns:cx="http://schemas.microsoft.com/office/drawing/2014/chartex" xmlns:mc="http://schemas.openxmlformats.org/markup-compatibility/2006" xmlns:o="urn:schemas-microsoft-com:office:office" xmlns:r="http://schemas.openxmlformats.org/officeDocument/2006/relationships" xmlns:m="http://schemas.openxmlformats.org/officeDocument/2006/math" xmlns:v="urn:schemas-microsoft-com:vml" xmlns:wp14="http://schemas.microsoft.com/office/word/2010/wordprocessingDrawing" xmlns:wp="http://schemas.openxmlformats.org/drawingml/2006/wordprocessingDrawing" xmlns:w10="urn:schemas-microsoft-com:office:word" xmlns:w="http://schemas.openxmlformats.org/wordprocessingml/2006/main" xmlns:w14="http://schemas.microsoft.com/office/word/2010/wordml" xmlns:w15="http://schemas.microsoft.com/office/word/2012/wordml" xmlns:w16se="http://schemas.microsoft.com/office/word/2015/wordml/symex" xmlns:wpg="http://schemas.microsoft.com/office/word/2010/wordprocessingGroup" xmlns:wpi="http://schemas.microsoft.com/office/word/2010/wordprocessingInk" xmlns:wne="http://schemas.microsoft.com/office/word/2006/wordml" xmlns:wps="http://schemas.microsoft.com/office/word/2010/wordprocessingShape" mc:Ignorable="w14 w15 w16se wp14">
+<w:endnotes xmlns:wpc="http://schemas.microsoft.com/office/word/2010/wordprocessingCanvas" xmlns:cx="http://schemas.microsoft.com/office/drawing/2014/chartex" xmlns:cx1="http://schemas.microsoft.com/office/drawing/2015/9/8/chartex" xmlns:cx2="http://schemas.microsoft.com/office/drawing/2015/10/21/chartex" xmlns:cx3="http://schemas.microsoft.com/office/drawing/2016/5/9/chartex" xmlns:cx4="http://schemas.microsoft.com/office/drawing/2016/5/10/chartex" xmlns:cx5="http://schemas.microsoft.com/office/drawing/2016/5/11/chartex" xmlns:cx6="http://schemas.microsoft.com/office/drawing/2016/5/12/chartex" xmlns:cx7="http://schemas.microsoft.com/office/drawing/2016/5/13/chartex" xmlns:cx8="http://schemas.microsoft.com/office/drawing/2016/5/14/chartex" xmlns:mc="http://schemas.openxmlformats.org/markup-compatibility/2006" xmlns:aink="http://schemas.microsoft.com/office/drawing/2016/ink" xmlns:am3d="http://schemas.microsoft.com/office/drawing/2017/model3d" xmlns:o="urn:schemas-microsoft-com:office:office" xmlns:r="http://schemas.openxmlformats.org/officeDocument/2006/relationships" xmlns:m="http://schemas.openxmlformats.org/officeDocument/2006/math" xmlns:v="urn:schemas-microsoft-com:vml" xmlns:wp14="http://schemas.microsoft.com/office/word/2010/wordprocessingDrawing" xmlns:wp="http://schemas.openxmlformats.org/drawingml/2006/wordprocessingDrawing" xmlns:w10="urn:schemas-microsoft-com:office:word" xmlns:w="http://schemas.openxmlformats.org/wordprocessingml/2006/main" xmlns:w14="http://schemas.microsoft.com/office/word/2010/wordml" xmlns:w15="http://schemas.microsoft.com/office/word/2012/wordml" xmlns:w16se="http://schemas.microsoft.com/office/word/2015/wordml/symex" xmlns:wpg="http://schemas.microsoft.com/office/word/2010/wordprocessingGroup" xmlns:wpi="http://schemas.microsoft.com/office/word/2010/wordprocessingInk" xmlns:wne="http://schemas.microsoft.com/office/word/2006/wordml" xmlns:wps="http://schemas.microsoft.com/office/word/2010/wordprocessingShape" mc:Ignorable="w14 w15 w16se wp14">
   <w:endnote w:type="separator" w:id="-1">
     <w:p>
       <w:r>
@@ -1591,7 +1588,7 @@
 </file>
 
 <file path=word/footer1.xml><?xml version="1.0" encoding="utf-8"?>
-<w:ftr xmlns:wpc="http://schemas.microsoft.com/office/word/2010/wordprocessingCanvas" xmlns:cx="http://schemas.microsoft.com/office/drawing/2014/chartex" xmlns:mc="http://schemas.openxmlformats.org/markup-compatibility/2006" xmlns:o="urn:schemas-microsoft-com:office:office" xmlns:r="http://schemas.openxmlformats.org/officeDocument/2006/relationships" xmlns:m="http://schemas.openxmlformats.org/officeDocument/2006/math" xmlns:v="urn:schemas-microsoft-com:vml" xmlns:wp14="http://schemas.microsoft.com/office/word/2010/wordprocessingDrawing" xmlns:wp="http://schemas.openxmlformats.org/drawingml/2006/wordprocessingDrawing" xmlns:w10="urn:schemas-microsoft-com:office:word" xmlns:w="http://schemas.openxmlformats.org/wordprocessingml/2006/main" xmlns:w14="http://schemas.microsoft.com/office/word/2010/wordml" xmlns:w15="http://schemas.microsoft.com/office/word/2012/wordml" xmlns:w16se="http://schemas.microsoft.com/office/word/2015/wordml/symex" xmlns:wpg="http://schemas.microsoft.com/office/word/2010/wordprocessingGroup" xmlns:wpi="http://schemas.microsoft.com/office/word/2010/wordprocessingInk" xmlns:wne="http://schemas.microsoft.com/office/word/2006/wordml" xmlns:wps="http://schemas.microsoft.com/office/word/2010/wordprocessingShape" mc:Ignorable="w14 w15 w16se wp14">
+<w:ftr xmlns:wpc="http://schemas.microsoft.com/office/word/2010/wordprocessingCanvas" xmlns:cx="http://schemas.microsoft.com/office/drawing/2014/chartex" xmlns:cx1="http://schemas.microsoft.com/office/drawing/2015/9/8/chartex" xmlns:cx2="http://schemas.microsoft.com/office/drawing/2015/10/21/chartex" xmlns:cx3="http://schemas.microsoft.com/office/drawing/2016/5/9/chartex" xmlns:cx4="http://schemas.microsoft.com/office/drawing/2016/5/10/chartex" xmlns:cx5="http://schemas.microsoft.com/office/drawing/2016/5/11/chartex" xmlns:cx6="http://schemas.microsoft.com/office/drawing/2016/5/12/chartex" xmlns:cx7="http://schemas.microsoft.com/office/drawing/2016/5/13/chartex" xmlns:cx8="http://schemas.microsoft.com/office/drawing/2016/5/14/chartex" xmlns:mc="http://schemas.openxmlformats.org/markup-compatibility/2006" xmlns:aink="http://schemas.microsoft.com/office/drawing/2016/ink" xmlns:am3d="http://schemas.microsoft.com/office/drawing/2017/model3d" xmlns:o="urn:schemas-microsoft-com:office:office" xmlns:r="http://schemas.openxmlformats.org/officeDocument/2006/relationships" xmlns:m="http://schemas.openxmlformats.org/officeDocument/2006/math" xmlns:v="urn:schemas-microsoft-com:vml" xmlns:wp14="http://schemas.microsoft.com/office/word/2010/wordprocessingDrawing" xmlns:wp="http://schemas.openxmlformats.org/drawingml/2006/wordprocessingDrawing" xmlns:w10="urn:schemas-microsoft-com:office:word" xmlns:w="http://schemas.openxmlformats.org/wordprocessingml/2006/main" xmlns:w14="http://schemas.microsoft.com/office/word/2010/wordml" xmlns:w15="http://schemas.microsoft.com/office/word/2012/wordml" xmlns:w16se="http://schemas.microsoft.com/office/word/2015/wordml/symex" xmlns:wpg="http://schemas.microsoft.com/office/word/2010/wordprocessingGroup" xmlns:wpi="http://schemas.microsoft.com/office/word/2010/wordprocessingInk" xmlns:wne="http://schemas.microsoft.com/office/word/2006/wordml" xmlns:wps="http://schemas.microsoft.com/office/word/2010/wordprocessingShape" mc:Ignorable="w14 w15 w16se wp14">
   <w:p>
     <w:pPr>
       <w:pStyle w:val="Footer"/>
@@ -1629,7 +1626,7 @@
 </file>
 
 <file path=word/footer2.xml><?xml version="1.0" encoding="utf-8"?>
-<w:ftr xmlns:wpc="http://schemas.microsoft.com/office/word/2010/wordprocessingCanvas" xmlns:cx="http://schemas.microsoft.com/office/drawing/2014/chartex" xmlns:mc="http://schemas.openxmlformats.org/markup-compatibility/2006" xmlns:o="urn:schemas-microsoft-com:office:office" xmlns:r="http://schemas.openxmlformats.org/officeDocument/2006/relationships" xmlns:m="http://schemas.openxmlformats.org/officeDocument/2006/math" xmlns:v="urn:schemas-microsoft-com:vml" xmlns:wp14="http://schemas.microsoft.com/office/word/2010/wordprocessingDrawing" xmlns:wp="http://schemas.openxmlformats.org/drawingml/2006/wordprocessingDrawing" xmlns:w10="urn:schemas-microsoft-com:office:word" xmlns:w="http://schemas.openxmlformats.org/wordprocessingml/2006/main" xmlns:w14="http://schemas.microsoft.com/office/word/2010/wordml" xmlns:w15="http://schemas.microsoft.com/office/word/2012/wordml" xmlns:w16se="http://schemas.microsoft.com/office/word/2015/wordml/symex" xmlns:wpg="http://schemas.microsoft.com/office/word/2010/wordprocessingGroup" xmlns:wpi="http://schemas.microsoft.com/office/word/2010/wordprocessingInk" xmlns:wne="http://schemas.microsoft.com/office/word/2006/wordml" xmlns:wps="http://schemas.microsoft.com/office/word/2010/wordprocessingShape" mc:Ignorable="w14 w15 w16se wp14">
+<w:ftr xmlns:wpc="http://schemas.microsoft.com/office/word/2010/wordprocessingCanvas" xmlns:cx="http://schemas.microsoft.com/office/drawing/2014/chartex" xmlns:cx1="http://schemas.microsoft.com/office/drawing/2015/9/8/chartex" xmlns:cx2="http://schemas.microsoft.com/office/drawing/2015/10/21/chartex" xmlns:cx3="http://schemas.microsoft.com/office/drawing/2016/5/9/chartex" xmlns:cx4="http://schemas.microsoft.com/office/drawing/2016/5/10/chartex" xmlns:cx5="http://schemas.microsoft.com/office/drawing/2016/5/11/chartex" xmlns:cx6="http://schemas.microsoft.com/office/drawing/2016/5/12/chartex" xmlns:cx7="http://schemas.microsoft.com/office/drawing/2016/5/13/chartex" xmlns:cx8="http://schemas.microsoft.com/office/drawing/2016/5/14/chartex" xmlns:mc="http://schemas.openxmlformats.org/markup-compatibility/2006" xmlns:aink="http://schemas.microsoft.com/office/drawing/2016/ink" xmlns:am3d="http://schemas.microsoft.com/office/drawing/2017/model3d" xmlns:o="urn:schemas-microsoft-com:office:office" xmlns:r="http://schemas.openxmlformats.org/officeDocument/2006/relationships" xmlns:m="http://schemas.openxmlformats.org/officeDocument/2006/math" xmlns:v="urn:schemas-microsoft-com:vml" xmlns:wp14="http://schemas.microsoft.com/office/word/2010/wordprocessingDrawing" xmlns:wp="http://schemas.openxmlformats.org/drawingml/2006/wordprocessingDrawing" xmlns:w10="urn:schemas-microsoft-com:office:word" xmlns:w="http://schemas.openxmlformats.org/wordprocessingml/2006/main" xmlns:w14="http://schemas.microsoft.com/office/word/2010/wordml" xmlns:w15="http://schemas.microsoft.com/office/word/2012/wordml" xmlns:w16se="http://schemas.microsoft.com/office/word/2015/wordml/symex" xmlns:wpg="http://schemas.microsoft.com/office/word/2010/wordprocessingGroup" xmlns:wpi="http://schemas.microsoft.com/office/word/2010/wordprocessingInk" xmlns:wne="http://schemas.microsoft.com/office/word/2006/wordml" xmlns:wps="http://schemas.microsoft.com/office/word/2010/wordprocessingShape" mc:Ignorable="w14 w15 w16se wp14">
   <w:p>
     <w:pPr>
       <w:pStyle w:val="Footer"/>
@@ -1676,7 +1673,7 @@
         <w:color w:val="7F7F7F" w:themeColor="text1" w:themeTint="80"/>
         <w:sz w:val="20"/>
       </w:rPr>
-      <w:t>4</w:t>
+      <w:t>2</w:t>
     </w:r>
     <w:r>
       <w:rPr>
@@ -1773,7 +1770,7 @@
 </file>
 
 <file path=word/footnotes.xml><?xml version="1.0" encoding="utf-8"?>
-<w:footnotes xmlns:wpc="http://schemas.microsoft.com/office/word/2010/wordprocessingCanvas" xmlns:cx="http://schemas.microsoft.com/office/drawing/2014/chartex" xmlns:mc="http://schemas.openxmlformats.org/markup-compatibility/2006" xmlns:o="urn:schemas-microsoft-com:office:office" xmlns:r="http://schemas.openxmlformats.org/officeDocument/2006/relationships" xmlns:m="http://schemas.openxmlformats.org/officeDocument/2006/math" xmlns:v="urn:schemas-microsoft-com:vml" xmlns:wp14="http://schemas.microsoft.com/office/word/2010/wordprocessingDrawing" xmlns:wp="http://schemas.openxmlformats.org/drawingml/2006/wordprocessingDrawing" xmlns:w10="urn:schemas-microsoft-com:office:word" xmlns:w="http://schemas.openxmlformats.org/wordprocessingml/2006/main" xmlns:w14="http://schemas.microsoft.com/office/word/2010/wordml" xmlns:w15="http://schemas.microsoft.com/office/word/2012/wordml" xmlns:w16se="http://schemas.microsoft.com/office/word/2015/wordml/symex" xmlns:wpg="http://schemas.microsoft.com/office/word/2010/wordprocessingGroup" xmlns:wpi="http://schemas.microsoft.com/office/word/2010/wordprocessingInk" xmlns:wne="http://schemas.microsoft.com/office/word/2006/wordml" xmlns:wps="http://schemas.microsoft.com/office/word/2010/wordprocessingShape" mc:Ignorable="w14 w15 w16se wp14">
+<w:footnotes xmlns:wpc="http://schemas.microsoft.com/office/word/2010/wordprocessingCanvas" xmlns:cx="http://schemas.microsoft.com/office/drawing/2014/chartex" xmlns:cx1="http://schemas.microsoft.com/office/drawing/2015/9/8/chartex" xmlns:cx2="http://schemas.microsoft.com/office/drawing/2015/10/21/chartex" xmlns:cx3="http://schemas.microsoft.com/office/drawing/2016/5/9/chartex" xmlns:cx4="http://schemas.microsoft.com/office/drawing/2016/5/10/chartex" xmlns:cx5="http://schemas.microsoft.com/office/drawing/2016/5/11/chartex" xmlns:cx6="http://schemas.microsoft.com/office/drawing/2016/5/12/chartex" xmlns:cx7="http://schemas.microsoft.com/office/drawing/2016/5/13/chartex" xmlns:cx8="http://schemas.microsoft.com/office/drawing/2016/5/14/chartex" xmlns:mc="http://schemas.openxmlformats.org/markup-compatibility/2006" xmlns:aink="http://schemas.microsoft.com/office/drawing/2016/ink" xmlns:am3d="http://schemas.microsoft.com/office/drawing/2017/model3d" xmlns:o="urn:schemas-microsoft-com:office:office" xmlns:r="http://schemas.openxmlformats.org/officeDocument/2006/relationships" xmlns:m="http://schemas.openxmlformats.org/officeDocument/2006/math" xmlns:v="urn:schemas-microsoft-com:vml" xmlns:wp14="http://schemas.microsoft.com/office/word/2010/wordprocessingDrawing" xmlns:wp="http://schemas.openxmlformats.org/drawingml/2006/wordprocessingDrawing" xmlns:w10="urn:schemas-microsoft-com:office:word" xmlns:w="http://schemas.openxmlformats.org/wordprocessingml/2006/main" xmlns:w14="http://schemas.microsoft.com/office/word/2010/wordml" xmlns:w15="http://schemas.microsoft.com/office/word/2012/wordml" xmlns:w16se="http://schemas.microsoft.com/office/word/2015/wordml/symex" xmlns:wpg="http://schemas.microsoft.com/office/word/2010/wordprocessingGroup" xmlns:wpi="http://schemas.microsoft.com/office/word/2010/wordprocessingInk" xmlns:wne="http://schemas.microsoft.com/office/word/2006/wordml" xmlns:wps="http://schemas.microsoft.com/office/word/2010/wordprocessingShape" mc:Ignorable="w14 w15 w16se wp14">
   <w:footnote w:type="separator" w:id="-1">
     <w:p>
       <w:r>
@@ -1792,7 +1789,7 @@
 </file>
 
 <file path=word/header1.xml><?xml version="1.0" encoding="utf-8"?>
-<w:hdr xmlns:wpc="http://schemas.microsoft.com/office/word/2010/wordprocessingCanvas" xmlns:cx="http://schemas.microsoft.com/office/drawing/2014/chartex" xmlns:mc="http://schemas.openxmlformats.org/markup-compatibility/2006" xmlns:o="urn:schemas-microsoft-com:office:office" xmlns:r="http://schemas.openxmlformats.org/officeDocument/2006/relationships" xmlns:m="http://schemas.openxmlformats.org/officeDocument/2006/math" xmlns:v="urn:schemas-microsoft-com:vml" xmlns:wp14="http://schemas.microsoft.com/office/word/2010/wordprocessingDrawing" xmlns:wp="http://schemas.openxmlformats.org/drawingml/2006/wordprocessingDrawing" xmlns:w10="urn:schemas-microsoft-com:office:word" xmlns:w="http://schemas.openxmlformats.org/wordprocessingml/2006/main" xmlns:w14="http://schemas.microsoft.com/office/word/2010/wordml" xmlns:w15="http://schemas.microsoft.com/office/word/2012/wordml" xmlns:w16se="http://schemas.microsoft.com/office/word/2015/wordml/symex" xmlns:wpg="http://schemas.microsoft.com/office/word/2010/wordprocessingGroup" xmlns:wpi="http://schemas.microsoft.com/office/word/2010/wordprocessingInk" xmlns:wne="http://schemas.microsoft.com/office/word/2006/wordml" xmlns:wps="http://schemas.microsoft.com/office/word/2010/wordprocessingShape" mc:Ignorable="w14 w15 w16se wp14">
+<w:hdr xmlns:wpc="http://schemas.microsoft.com/office/word/2010/wordprocessingCanvas" xmlns:cx="http://schemas.microsoft.com/office/drawing/2014/chartex" xmlns:cx1="http://schemas.microsoft.com/office/drawing/2015/9/8/chartex" xmlns:cx2="http://schemas.microsoft.com/office/drawing/2015/10/21/chartex" xmlns:cx3="http://schemas.microsoft.com/office/drawing/2016/5/9/chartex" xmlns:cx4="http://schemas.microsoft.com/office/drawing/2016/5/10/chartex" xmlns:cx5="http://schemas.microsoft.com/office/drawing/2016/5/11/chartex" xmlns:cx6="http://schemas.microsoft.com/office/drawing/2016/5/12/chartex" xmlns:cx7="http://schemas.microsoft.com/office/drawing/2016/5/13/chartex" xmlns:cx8="http://schemas.microsoft.com/office/drawing/2016/5/14/chartex" xmlns:mc="http://schemas.openxmlformats.org/markup-compatibility/2006" xmlns:aink="http://schemas.microsoft.com/office/drawing/2016/ink" xmlns:am3d="http://schemas.microsoft.com/office/drawing/2017/model3d" xmlns:o="urn:schemas-microsoft-com:office:office" xmlns:r="http://schemas.openxmlformats.org/officeDocument/2006/relationships" xmlns:m="http://schemas.openxmlformats.org/officeDocument/2006/math" xmlns:v="urn:schemas-microsoft-com:vml" xmlns:wp14="http://schemas.microsoft.com/office/word/2010/wordprocessingDrawing" xmlns:wp="http://schemas.openxmlformats.org/drawingml/2006/wordprocessingDrawing" xmlns:w10="urn:schemas-microsoft-com:office:word" xmlns:w="http://schemas.openxmlformats.org/wordprocessingml/2006/main" xmlns:w14="http://schemas.microsoft.com/office/word/2010/wordml" xmlns:w15="http://schemas.microsoft.com/office/word/2012/wordml" xmlns:w16se="http://schemas.microsoft.com/office/word/2015/wordml/symex" xmlns:wpg="http://schemas.microsoft.com/office/word/2010/wordprocessingGroup" xmlns:wpi="http://schemas.microsoft.com/office/word/2010/wordprocessingInk" xmlns:wne="http://schemas.microsoft.com/office/word/2006/wordml" xmlns:wps="http://schemas.microsoft.com/office/word/2010/wordprocessingShape" mc:Ignorable="w14 w15 w16se wp14">
   <w:p>
     <w:pPr>
       <w:pStyle w:val="Header"/>
@@ -1919,7 +1916,7 @@
 </file>
 
 <file path=word/numbering.xml><?xml version="1.0" encoding="utf-8"?>
-<w:numbering xmlns:wpc="http://schemas.microsoft.com/office/word/2010/wordprocessingCanvas" xmlns:cx="http://schemas.microsoft.com/office/drawing/2014/chartex" xmlns:mc="http://schemas.openxmlformats.org/markup-compatibility/2006" xmlns:o="urn:schemas-microsoft-com:office:office" xmlns:r="http://schemas.openxmlformats.org/officeDocument/2006/relationships" xmlns:m="http://schemas.openxmlformats.org/officeDocument/2006/math" xmlns:v="urn:schemas-microsoft-com:vml" xmlns:wp14="http://schemas.microsoft.com/office/word/2010/wordprocessingDrawing" xmlns:wp="http://schemas.openxmlformats.org/drawingml/2006/wordprocessingDrawing" xmlns:w10="urn:schemas-microsoft-com:office:word" xmlns:w="http://schemas.openxmlformats.org/wordprocessingml/2006/main" xmlns:w14="http://schemas.microsoft.com/office/word/2010/wordml" xmlns:w15="http://schemas.microsoft.com/office/word/2012/wordml" xmlns:w16se="http://schemas.microsoft.com/office/word/2015/wordml/symex" xmlns:wpg="http://schemas.microsoft.com/office/word/2010/wordprocessingGroup" xmlns:wpi="http://schemas.microsoft.com/office/word/2010/wordprocessingInk" xmlns:wne="http://schemas.microsoft.com/office/word/2006/wordml" xmlns:wps="http://schemas.microsoft.com/office/word/2010/wordprocessingShape" mc:Ignorable="w14 w15 w16se wp14">
+<w:numbering xmlns:wpc="http://schemas.microsoft.com/office/word/2010/wordprocessingCanvas" xmlns:cx="http://schemas.microsoft.com/office/drawing/2014/chartex" xmlns:cx1="http://schemas.microsoft.com/office/drawing/2015/9/8/chartex" xmlns:cx2="http://schemas.microsoft.com/office/drawing/2015/10/21/chartex" xmlns:cx3="http://schemas.microsoft.com/office/drawing/2016/5/9/chartex" xmlns:cx4="http://schemas.microsoft.com/office/drawing/2016/5/10/chartex" xmlns:cx5="http://schemas.microsoft.com/office/drawing/2016/5/11/chartex" xmlns:cx6="http://schemas.microsoft.com/office/drawing/2016/5/12/chartex" xmlns:cx7="http://schemas.microsoft.com/office/drawing/2016/5/13/chartex" xmlns:cx8="http://schemas.microsoft.com/office/drawing/2016/5/14/chartex" xmlns:mc="http://schemas.openxmlformats.org/markup-compatibility/2006" xmlns:aink="http://schemas.microsoft.com/office/drawing/2016/ink" xmlns:am3d="http://schemas.microsoft.com/office/drawing/2017/model3d" xmlns:o="urn:schemas-microsoft-com:office:office" xmlns:r="http://schemas.openxmlformats.org/officeDocument/2006/relationships" xmlns:m="http://schemas.openxmlformats.org/officeDocument/2006/math" xmlns:v="urn:schemas-microsoft-com:vml" xmlns:wp14="http://schemas.microsoft.com/office/word/2010/wordprocessingDrawing" xmlns:wp="http://schemas.openxmlformats.org/drawingml/2006/wordprocessingDrawing" xmlns:w10="urn:schemas-microsoft-com:office:word" xmlns:w="http://schemas.openxmlformats.org/wordprocessingml/2006/main" xmlns:w14="http://schemas.microsoft.com/office/word/2010/wordml" xmlns:w15="http://schemas.microsoft.com/office/word/2012/wordml" xmlns:w16se="http://schemas.microsoft.com/office/word/2015/wordml/symex" xmlns:wpg="http://schemas.microsoft.com/office/word/2010/wordprocessingGroup" xmlns:wpi="http://schemas.microsoft.com/office/word/2010/wordprocessingInk" xmlns:wne="http://schemas.microsoft.com/office/word/2006/wordml" xmlns:wps="http://schemas.microsoft.com/office/word/2010/wordprocessingShape" mc:Ignorable="w14 w15 w16se wp14">
   <w:abstractNum w:abstractNumId="0" w15:restartNumberingAfterBreak="0">
     <w:nsid w:val="3F6E21E0"/>
     <w:multiLevelType w:val="hybridMultilevel"/>
@@ -2212,7 +2209,7 @@
     </w:rPrDefault>
     <w:pPrDefault/>
   </w:docDefaults>
-  <w:latentStyles w:defLockedState="0" w:defUIPriority="99" w:defSemiHidden="0" w:defUnhideWhenUsed="0" w:defQFormat="0" w:count="371">
+  <w:latentStyles w:defLockedState="0" w:defUIPriority="99" w:defSemiHidden="0" w:defUnhideWhenUsed="0" w:defQFormat="0" w:count="375">
     <w:lsdException w:name="Normal" w:uiPriority="0" w:qFormat="1"/>
     <w:lsdException w:name="heading 1" w:uiPriority="9" w:qFormat="1"/>
     <w:lsdException w:name="heading 2" w:semiHidden="1" w:uiPriority="9" w:unhideWhenUsed="1" w:qFormat="1"/>
@@ -2318,7 +2315,6 @@
     <w:lsdException w:name="HTML Sample" w:semiHidden="1" w:unhideWhenUsed="1"/>
     <w:lsdException w:name="HTML Typewriter" w:semiHidden="1" w:unhideWhenUsed="1"/>
     <w:lsdException w:name="HTML Variable" w:semiHidden="1" w:unhideWhenUsed="1"/>
-    <w:lsdException w:name="Normal Table" w:semiHidden="1" w:unhideWhenUsed="1"/>
     <w:lsdException w:name="annotation subject" w:semiHidden="1" w:unhideWhenUsed="1"/>
     <w:lsdException w:name="No List" w:semiHidden="1" w:unhideWhenUsed="1"/>
     <w:lsdException w:name="Outline List 1" w:semiHidden="1" w:unhideWhenUsed="1"/>
@@ -2362,10 +2358,8 @@
     <w:lsdException w:name="Table Elegant" w:semiHidden="1" w:unhideWhenUsed="1"/>
     <w:lsdException w:name="Table Professional" w:semiHidden="1" w:unhideWhenUsed="1"/>
     <w:lsdException w:name="Table Subtle 1" w:semiHidden="1" w:unhideWhenUsed="1"/>
-    <w:lsdException w:name="Table Subtle 2" w:semiHidden="1" w:unhideWhenUsed="1"/>
     <w:lsdException w:name="Table Web 1" w:semiHidden="1" w:unhideWhenUsed="1"/>
     <w:lsdException w:name="Table Web 2" w:semiHidden="1" w:unhideWhenUsed="1"/>
-    <w:lsdException w:name="Table Web 3" w:semiHidden="1" w:unhideWhenUsed="1"/>
     <w:lsdException w:name="Balloon Text" w:semiHidden="1" w:unhideWhenUsed="1"/>
     <w:lsdException w:name="Table Grid" w:uiPriority="39"/>
     <w:lsdException w:name="Table Theme" w:semiHidden="1" w:unhideWhenUsed="1"/>
@@ -2584,6 +2578,10 @@
     <w:lsdException w:name="List Table 5 Dark Accent 6" w:uiPriority="50"/>
     <w:lsdException w:name="List Table 6 Colorful Accent 6" w:uiPriority="51"/>
     <w:lsdException w:name="List Table 7 Colorful Accent 6" w:uiPriority="52"/>
+    <w:lsdException w:name="Mention" w:semiHidden="1" w:unhideWhenUsed="1"/>
+    <w:lsdException w:name="Smart Hyperlink" w:semiHidden="1" w:unhideWhenUsed="1"/>
+    <w:lsdException w:name="Hashtag" w:semiHidden="1" w:unhideWhenUsed="1"/>
+    <w:lsdException w:name="Unresolved Mention" w:semiHidden="1" w:unhideWhenUsed="1"/>
   </w:latentStyles>
   <w:style w:type="paragraph" w:default="1" w:styleId="Normal">
     <w:name w:val="Normal"/>
@@ -2714,6 +2712,18 @@
     <w:rPr>
       <w:color w:val="954F72" w:themeColor="followedHyperlink"/>
       <w:u w:val="single"/>
+    </w:rPr>
+  </w:style>
+  <w:style w:type="character" w:styleId="UnresolvedMention">
+    <w:name w:val="Unresolved Mention"/>
+    <w:basedOn w:val="DefaultParagraphFont"/>
+    <w:uiPriority w:val="99"/>
+    <w:semiHidden/>
+    <w:unhideWhenUsed/>
+    <w:rsid w:val="005D2DD2"/>
+    <w:rPr>
+      <w:color w:val="808080"/>
+      <w:shd w:val="clear" w:color="auto" w:fill="E6E6E6"/>
     </w:rPr>
   </w:style>
 </w:styles>
